--- a/GZ-SpotGate/document/设备连接说明.docx
+++ b/GZ-SpotGate/document/设备连接说明.docx
@@ -16,103 +16,176 @@
     <w:p>
       <w:pPr>
         <w:spacing w:line="360" w:lineRule="auto"/>
-      </w:pPr>
-      <w:r>
-        <w:rPr>
-          <w:rFonts w:hint="eastAsia"/>
-        </w:rPr>
-        <w:t>一个两口串口服务器</w:t>
-      </w:r>
-      <w:r>
-        <w:rPr>
-          <w:rFonts w:hint="eastAsia"/>
-        </w:rPr>
-        <w:t>（</w:t>
-      </w:r>
-      <w:r>
-        <w:rPr>
-          <w:rFonts w:hint="eastAsia"/>
-        </w:rPr>
-        <w:t>二合一</w:t>
-      </w:r>
-      <w:r>
-        <w:rPr>
-          <w:rFonts w:hint="eastAsia"/>
-        </w:rPr>
-        <w:t>设备）</w:t>
-      </w:r>
-      <w:r>
-        <w:rPr>
-          <w:rFonts w:hint="eastAsia"/>
-        </w:rPr>
-        <w:t>,UdpClient</w:t>
-      </w:r>
-      <w:r>
-        <w:rPr>
-          <w:rFonts w:hint="eastAsia"/>
-        </w:rPr>
-        <w:t>模式</w:t>
-      </w:r>
-      <w:r>
-        <w:rPr>
-          <w:rFonts w:hint="eastAsia"/>
-        </w:rPr>
-        <w:t>，入设备地址为</w:t>
-      </w:r>
-      <w:r>
-        <w:rPr>
-          <w:rFonts w:hint="eastAsia"/>
-        </w:rPr>
-        <w:t>1</w:t>
-      </w:r>
-      <w:r>
-        <w:rPr>
-          <w:rFonts w:hint="eastAsia"/>
-        </w:rPr>
-        <w:t>，出</w:t>
-      </w:r>
-      <w:r>
-        <w:rPr>
-          <w:rFonts w:hint="eastAsia"/>
-        </w:rPr>
-        <w:t>一设备地址为</w:t>
-      </w:r>
-      <w:r>
-        <w:rPr>
-          <w:rFonts w:hint="eastAsia"/>
-        </w:rPr>
-        <w:t>2</w:t>
-      </w:r>
-    </w:p>
-    <w:p>
-      <w:pPr>
-        <w:spacing w:line="360" w:lineRule="auto"/>
         <w:jc w:val="left"/>
-      </w:pPr>
-      <w:r>
-        <w:rPr>
-          <w:rFonts w:hint="eastAsia"/>
-        </w:rPr>
-        <w:t>两个单口串口服务器</w:t>
-      </w:r>
-      <w:r>
-        <w:rPr>
-          <w:rFonts w:hint="eastAsia"/>
-        </w:rPr>
-        <w:t>（身份证阅读器）</w:t>
-      </w:r>
-      <w:r>
-        <w:rPr>
-          <w:rFonts w:hint="eastAsia"/>
-        </w:rPr>
-        <w:t>,TcpClient</w:t>
-      </w:r>
-      <w:r>
-        <w:rPr>
-          <w:rFonts w:hint="eastAsia"/>
-        </w:rPr>
-        <w:t>模式</w:t>
-      </w:r>
+        <w:rPr>
+          <w:rFonts w:hint="eastAsia"/>
+        </w:rPr>
+      </w:pPr>
+      <w:r>
+        <w:rPr>
+          <w:rFonts w:hint="eastAsia"/>
+        </w:rPr>
+        <w:t>一个四口串口服务器，工作模式为</w:t>
+      </w:r>
+      <w:r>
+        <w:t>TcpClient</w:t>
+      </w:r>
+      <w:r>
+        <w:rPr>
+          <w:rFonts w:hint="eastAsia"/>
+        </w:rPr>
+        <w:t>模式，以下对四个串口定义说明：</w:t>
+      </w:r>
+    </w:p>
+    <w:p>
+      <w:pPr>
+        <w:spacing w:line="360" w:lineRule="auto"/>
+        <w:jc w:val="left"/>
+      </w:pPr>
+      <w:r>
+        <w:rPr>
+          <w:rFonts w:hint="eastAsia"/>
+        </w:rPr>
+        <w:t>串口一</w:t>
+      </w:r>
+      <w:r>
+        <w:rPr>
+          <w:rFonts w:hint="eastAsia"/>
+        </w:rPr>
+        <w:t>:</w:t>
+      </w:r>
+      <w:r>
+        <w:rPr>
+          <w:rFonts w:hint="eastAsia"/>
+        </w:rPr>
+        <w:t>进入二合一设备，波特率为</w:t>
+      </w:r>
+      <w:r>
+        <w:t>9600</w:t>
+      </w:r>
+      <w:r>
+        <w:rPr>
+          <w:rFonts w:hint="eastAsia"/>
+        </w:rPr>
+        <w:t>，本地端口设置为</w:t>
+      </w:r>
+      <w:r>
+        <w:t>1001</w:t>
+      </w:r>
+    </w:p>
+    <w:p>
+      <w:pPr>
+        <w:spacing w:line="360" w:lineRule="auto"/>
+        <w:jc w:val="left"/>
+      </w:pPr>
+      <w:r>
+        <w:rPr>
+          <w:rFonts w:hint="eastAsia"/>
+        </w:rPr>
+        <w:t>串口二</w:t>
+      </w:r>
+      <w:r>
+        <w:rPr>
+          <w:rFonts w:hint="eastAsia"/>
+        </w:rPr>
+        <w:t>:</w:t>
+      </w:r>
+      <w:r>
+        <w:rPr>
+          <w:rFonts w:hint="eastAsia"/>
+        </w:rPr>
+        <w:t>进入身份证阅读器设备，波特率为</w:t>
+      </w:r>
+      <w:r>
+        <w:t>115200</w:t>
+      </w:r>
+      <w:r>
+        <w:rPr>
+          <w:rFonts w:hint="eastAsia"/>
+        </w:rPr>
+        <w:t>，本地端口设置为</w:t>
+      </w:r>
+      <w:r>
+        <w:t>1002</w:t>
+      </w:r>
+    </w:p>
+    <w:p>
+      <w:pPr>
+        <w:spacing w:line="360" w:lineRule="auto"/>
+        <w:jc w:val="left"/>
+      </w:pPr>
+      <w:r>
+        <w:rPr>
+          <w:rFonts w:hint="eastAsia"/>
+        </w:rPr>
+        <w:t>串口三</w:t>
+      </w:r>
+      <w:r>
+        <w:rPr>
+          <w:rFonts w:hint="eastAsia"/>
+        </w:rPr>
+        <w:t>:</w:t>
+      </w:r>
+      <w:r>
+        <w:rPr>
+          <w:rFonts w:hint="eastAsia"/>
+        </w:rPr>
+        <w:t>离开二合一设备，波特率为</w:t>
+      </w:r>
+      <w:r>
+        <w:t>9600</w:t>
+      </w:r>
+      <w:r>
+        <w:rPr>
+          <w:rFonts w:hint="eastAsia"/>
+        </w:rPr>
+        <w:t>，本地端口设置为</w:t>
+      </w:r>
+      <w:r>
+        <w:t>1003</w:t>
+      </w:r>
+    </w:p>
+    <w:p>
+      <w:pPr>
+        <w:spacing w:line="360" w:lineRule="auto"/>
+        <w:jc w:val="left"/>
+      </w:pPr>
+      <w:r>
+        <w:rPr>
+          <w:rFonts w:hint="eastAsia"/>
+        </w:rPr>
+        <w:t>串口四</w:t>
+      </w:r>
+      <w:r>
+        <w:rPr>
+          <w:rFonts w:hint="eastAsia"/>
+        </w:rPr>
+        <w:t>:</w:t>
+      </w:r>
+      <w:r>
+        <w:rPr>
+          <w:rFonts w:hint="eastAsia"/>
+        </w:rPr>
+        <w:t>离开身份证阅读器设备，波特率为</w:t>
+      </w:r>
+      <w:r>
+        <w:t>115200</w:t>
+      </w:r>
+      <w:r>
+        <w:rPr>
+          <w:rFonts w:hint="eastAsia"/>
+        </w:rPr>
+        <w:t>，本地端口设置为</w:t>
+      </w:r>
+      <w:r>
+        <w:t>1004</w:t>
+      </w:r>
+    </w:p>
+    <w:p>
+      <w:pPr>
+        <w:spacing w:line="360" w:lineRule="auto"/>
+        <w:jc w:val="left"/>
+      </w:pPr>
     </w:p>
     <w:p>
       <w:pPr>
@@ -141,6 +214,27 @@
         </w:rPr>
         <w:t>Android Pad</w:t>
       </w:r>
+      <w:r>
+        <w:t>(</w:t>
+      </w:r>
+      <w:r>
+        <w:rPr>
+          <w:rFonts w:hint="eastAsia"/>
+        </w:rPr>
+        <w:t>需要设置固定</w:t>
+      </w:r>
+      <w:r>
+        <w:t>IP</w:t>
+      </w:r>
+      <w:r>
+        <w:rPr>
+          <w:rFonts w:hint="eastAsia"/>
+        </w:rPr>
+        <w:t>地址</w:t>
+      </w:r>
+      <w:r>
+        <w:t>)</w:t>
+      </w:r>
     </w:p>
     <w:p>
       <w:pPr>
@@ -166,7 +260,7 @@
         <w:rPr>
           <w:rFonts w:hint="eastAsia"/>
         </w:rPr>
-        <w:t>Udp</w:t>
+        <w:t>Tcp</w:t>
       </w:r>
       <w:r>
         <w:rPr>
@@ -178,18 +272,24 @@
         <w:rPr>
           <w:rFonts w:hint="eastAsia"/>
         </w:rPr>
-        <w:t xml:space="preserve"> 9870</w:t>
-      </w:r>
-    </w:p>
-    <w:p>
-      <w:pPr>
-        <w:spacing w:line="360" w:lineRule="auto"/>
-      </w:pPr>
-      <w:r>
-        <w:rPr>
-          <w:rFonts w:hint="eastAsia"/>
-        </w:rPr>
-        <w:t>Tcp</w:t>
+        <w:t>9871</w:t>
+      </w:r>
+      <w:r>
+        <w:rPr>
+          <w:rFonts w:hint="eastAsia"/>
+        </w:rPr>
+        <w:t>，接收串口服务器连接</w:t>
+      </w:r>
+    </w:p>
+    <w:p>
+      <w:pPr>
+        <w:spacing w:line="360" w:lineRule="auto"/>
+      </w:pPr>
+      <w:r>
+        <w:rPr>
+          <w:rFonts w:hint="eastAsia"/>
+        </w:rPr>
+        <w:t>WebSocket</w:t>
       </w:r>
       <w:r>
         <w:rPr>
@@ -201,30 +301,22 @@
         <w:rPr>
           <w:rFonts w:hint="eastAsia"/>
         </w:rPr>
-        <w:t>9871</w:t>
-      </w:r>
-    </w:p>
-    <w:p>
-      <w:pPr>
-        <w:spacing w:line="360" w:lineRule="auto"/>
-      </w:pPr>
-      <w:r>
-        <w:rPr>
-          <w:rFonts w:hint="eastAsia"/>
-        </w:rPr>
-        <w:t>WebSocket</w:t>
-      </w:r>
-      <w:r>
-        <w:rPr>
-          <w:rFonts w:hint="eastAsia"/>
-        </w:rPr>
-        <w:t>侦听端口</w:t>
-      </w:r>
-      <w:r>
-        <w:rPr>
-          <w:rFonts w:hint="eastAsia"/>
-        </w:rPr>
         <w:t>9872</w:t>
+      </w:r>
+      <w:r>
+        <w:rPr>
+          <w:rFonts w:hint="eastAsia"/>
+        </w:rPr>
+        <w:t>，接收</w:t>
+      </w:r>
+      <w:r>
+        <w:t>Pad</w:t>
+      </w:r>
+      <w:r>
+        <w:rPr>
+          <w:rFonts w:hint="eastAsia"/>
+        </w:rPr>
+        <w:t>连接</w:t>
       </w:r>
     </w:p>
     <w:sectPr>

--- a/GZ-SpotGate/document/设备连接说明.docx
+++ b/GZ-SpotGate/document/设备连接说明.docx
@@ -17,9 +17,6 @@
       <w:pPr>
         <w:spacing w:line="360" w:lineRule="auto"/>
         <w:jc w:val="left"/>
-        <w:rPr>
-          <w:rFonts w:hint="eastAsia"/>
-        </w:rPr>
       </w:pPr>
       <w:r>
         <w:rPr>
@@ -34,7 +31,7 @@
         <w:rPr>
           <w:rFonts w:hint="eastAsia"/>
         </w:rPr>
-        <w:t>模式，以下对四个串口定义说明：</w:t>
+        <w:t>，以下对四个串口定义说明：</w:t>
       </w:r>
     </w:p>
     <w:p>
@@ -142,6 +139,93 @@
         <w:t>，本地端口设置为</w:t>
       </w:r>
       <w:r>
+        <w:t>1004</w:t>
+      </w:r>
+    </w:p>
+    <w:p>
+      <w:pPr>
+        <w:spacing w:line="360" w:lineRule="auto"/>
+        <w:jc w:val="left"/>
+      </w:pPr>
+      <w:r>
+        <w:rPr>
+          <w:rFonts w:hint="eastAsia"/>
+        </w:rPr>
+        <w:t>串口四</w:t>
+      </w:r>
+      <w:r>
+        <w:rPr>
+          <w:rFonts w:hint="eastAsia"/>
+        </w:rPr>
+        <w:t>:</w:t>
+      </w:r>
+      <w:r>
+        <w:rPr>
+          <w:rFonts w:hint="eastAsia"/>
+        </w:rPr>
+        <w:t>离开身份证阅读器设备，波特率为</w:t>
+      </w:r>
+      <w:r>
+        <w:t>115200</w:t>
+      </w:r>
+      <w:r>
+        <w:rPr>
+          <w:rFonts w:hint="eastAsia"/>
+        </w:rPr>
+        <w:t>，本地端口设置为</w:t>
+      </w:r>
+      <w:r>
+        <w:t>1005</w:t>
+      </w:r>
+    </w:p>
+    <w:p>
+      <w:pPr>
+        <w:spacing w:line="360" w:lineRule="auto"/>
+        <w:jc w:val="left"/>
+      </w:pPr>
+    </w:p>
+    <w:p>
+      <w:pPr>
+        <w:spacing w:line="360" w:lineRule="auto"/>
+        <w:jc w:val="left"/>
+      </w:pPr>
+      <w:r>
+        <w:rPr>
+          <w:rFonts w:hint="eastAsia"/>
+        </w:rPr>
+        <w:t>一个两口串口服务器，工作模式为</w:t>
+      </w:r>
+      <w:r>
+        <w:t>TcpClient</w:t>
+      </w:r>
+      <w:r>
+        <w:rPr>
+          <w:rFonts w:hint="eastAsia"/>
+        </w:rPr>
+        <w:t>，以下对串口定义说明：</w:t>
+      </w:r>
+    </w:p>
+    <w:p>
+      <w:pPr>
+        <w:spacing w:line="360" w:lineRule="auto"/>
+        <w:jc w:val="left"/>
+      </w:pPr>
+      <w:r>
+        <w:rPr>
+          <w:rFonts w:hint="eastAsia"/>
+        </w:rPr>
+        <w:t>串口一：入闸机串口，波特率为</w:t>
+      </w:r>
+      <w:r>
+        <w:t>9600</w:t>
+      </w:r>
+      <w:r>
+        <w:rPr>
+          <w:rFonts w:hint="eastAsia"/>
+        </w:rPr>
+        <w:t>，本地端口设置为</w:t>
+      </w:r>
+      <w:r>
         <w:t>1003</w:t>
       </w:r>
     </w:p>
@@ -149,27 +233,21 @@
       <w:pPr>
         <w:spacing w:line="360" w:lineRule="auto"/>
         <w:jc w:val="left"/>
-      </w:pPr>
-      <w:r>
-        <w:rPr>
-          <w:rFonts w:hint="eastAsia"/>
-        </w:rPr>
-        <w:t>串口四</w:t>
-      </w:r>
-      <w:r>
-        <w:rPr>
-          <w:rFonts w:hint="eastAsia"/>
-        </w:rPr>
-        <w:t>:</w:t>
-      </w:r>
-      <w:r>
-        <w:rPr>
-          <w:rFonts w:hint="eastAsia"/>
-        </w:rPr>
-        <w:t>离开身份证阅读器设备，波特率为</w:t>
-      </w:r>
-      <w:r>
-        <w:t>115200</w:t>
+        <w:rPr>
+          <w:rFonts w:hint="eastAsia"/>
+        </w:rPr>
+      </w:pPr>
+      <w:r>
+        <w:rPr>
+          <w:rFonts w:hint="eastAsia"/>
+        </w:rPr>
+        <w:t>串口二：出闸机串口，波特率为</w:t>
+      </w:r>
+      <w:r>
+        <w:rPr>
+          <w:rFonts w:hint="eastAsia"/>
+        </w:rPr>
+        <w:t>9600</w:t>
       </w:r>
       <w:r>
         <w:rPr>
@@ -178,13 +256,19 @@
         <w:t>，本地端口设置为</w:t>
       </w:r>
       <w:r>
-        <w:t>1004</w:t>
+        <w:rPr>
+          <w:rFonts w:hint="eastAsia"/>
+        </w:rPr>
+        <w:t>1006</w:t>
       </w:r>
     </w:p>
     <w:p>
       <w:pPr>
         <w:spacing w:line="360" w:lineRule="auto"/>
         <w:jc w:val="left"/>
+        <w:rPr>
+          <w:rFonts w:hint="eastAsia"/>
+        </w:rPr>
       </w:pPr>
     </w:p>
     <w:p>

--- a/GZ-SpotGate/document/设备连接说明.docx
+++ b/GZ-SpotGate/document/设备连接说明.docx
@@ -233,9 +233,6 @@
       <w:pPr>
         <w:spacing w:line="360" w:lineRule="auto"/>
         <w:jc w:val="left"/>
-        <w:rPr>
-          <w:rFonts w:hint="eastAsia"/>
-        </w:rPr>
       </w:pPr>
       <w:r>
         <w:rPr>
@@ -266,9 +263,6 @@
       <w:pPr>
         <w:spacing w:line="360" w:lineRule="auto"/>
         <w:jc w:val="left"/>
-        <w:rPr>
-          <w:rFonts w:hint="eastAsia"/>
-        </w:rPr>
       </w:pPr>
     </w:p>
     <w:p>
@@ -368,6 +362,9 @@
     <w:p>
       <w:pPr>
         <w:spacing w:line="360" w:lineRule="auto"/>
+        <w:rPr>
+          <w:rFonts w:hint="eastAsia"/>
+        </w:rPr>
       </w:pPr>
       <w:r>
         <w:rPr>
@@ -401,6 +398,79 @@
           <w:rFonts w:hint="eastAsia"/>
         </w:rPr>
         <w:t>连接</w:t>
+      </w:r>
+    </w:p>
+    <w:p>
+      <w:pPr>
+        <w:spacing w:line="360" w:lineRule="auto"/>
+        <w:rPr>
+          <w:rFonts w:hint="eastAsia"/>
+        </w:rPr>
+      </w:pPr>
+    </w:p>
+    <w:p>
+      <w:pPr>
+        <w:spacing w:line="360" w:lineRule="auto"/>
+        <w:rPr>
+          <w:rFonts w:hint="eastAsia"/>
+        </w:rPr>
+      </w:pPr>
+    </w:p>
+    <w:p>
+      <w:pPr>
+        <w:spacing w:line="360" w:lineRule="auto"/>
+        <w:rPr>
+          <w:rFonts w:hint="eastAsia"/>
+        </w:rPr>
+      </w:pPr>
+      <w:r>
+        <w:rPr>
+          <w:rFonts w:hint="eastAsia"/>
+        </w:rPr>
+        <w:t>微光互联产品配置：</w:t>
+      </w:r>
+    </w:p>
+    <w:p>
+      <w:pPr>
+        <w:spacing w:line="360" w:lineRule="auto"/>
+      </w:pPr>
+      <w:r>
+        <w:rPr>
+          <w:rFonts w:hint="eastAsia"/>
+        </w:rPr>
+        <w:t>二维码前缀为</w:t>
+      </w:r>
+      <w:r>
+        <w:t>:qr</w:t>
+      </w:r>
+      <w:r>
+        <w:rPr>
+          <w:rFonts w:hint="eastAsia"/>
+        </w:rPr>
+        <w:t>，没有后缀</w:t>
+      </w:r>
+    </w:p>
+    <w:p>
+      <w:pPr>
+        <w:spacing w:line="360" w:lineRule="auto"/>
+      </w:pPr>
+      <w:r>
+        <w:t>NFC</w:t>
+      </w:r>
+      <w:r>
+        <w:rPr>
+          <w:rFonts w:hint="eastAsia"/>
+        </w:rPr>
+        <w:t>前缀为</w:t>
+      </w:r>
+      <w:r>
+        <w:t>:ic</w:t>
+      </w:r>
+      <w:r>
+        <w:rPr>
+          <w:rFonts w:hint="eastAsia"/>
+        </w:rPr>
+        <w:t>，没有后缀</w:t>
       </w:r>
     </w:p>
     <w:sectPr>

--- a/GZ-SpotGate/document/设备连接说明.docx
+++ b/GZ-SpotGate/document/设备连接说明.docx
@@ -139,7 +139,13 @@
         <w:t>，本地端口设置为</w:t>
       </w:r>
       <w:r>
-        <w:t>1004</w:t>
+        <w:t>100</w:t>
+      </w:r>
+      <w:r>
+        <w:rPr>
+          <w:rFonts w:hint="eastAsia"/>
+        </w:rPr>
+        <w:t>4</w:t>
       </w:r>
     </w:p>
     <w:p>
@@ -226,7 +232,13 @@
         <w:t>，本地端口设置为</w:t>
       </w:r>
       <w:r>
-        <w:t>1003</w:t>
+        <w:t>100</w:t>
+      </w:r>
+      <w:r>
+        <w:rPr>
+          <w:rFonts w:hint="eastAsia"/>
+        </w:rPr>
+        <w:t>5</w:t>
       </w:r>
     </w:p>
     <w:p>
@@ -234,36 +246,6 @@
         <w:spacing w:line="360" w:lineRule="auto"/>
         <w:jc w:val="left"/>
       </w:pPr>
-      <w:r>
-        <w:rPr>
-          <w:rFonts w:hint="eastAsia"/>
-        </w:rPr>
-        <w:t>串口二：出闸机串口，波特率为</w:t>
-      </w:r>
-      <w:r>
-        <w:rPr>
-          <w:rFonts w:hint="eastAsia"/>
-        </w:rPr>
-        <w:t>9600</w:t>
-      </w:r>
-      <w:r>
-        <w:rPr>
-          <w:rFonts w:hint="eastAsia"/>
-        </w:rPr>
-        <w:t>，本地端口设置为</w:t>
-      </w:r>
-      <w:r>
-        <w:rPr>
-          <w:rFonts w:hint="eastAsia"/>
-        </w:rPr>
-        <w:t>1006</w:t>
-      </w:r>
-    </w:p>
-    <w:p>
-      <w:pPr>
-        <w:spacing w:line="360" w:lineRule="auto"/>
-        <w:jc w:val="left"/>
-      </w:pPr>
     </w:p>
     <w:p>
       <w:pPr>
@@ -362,9 +344,6 @@
     <w:p>
       <w:pPr>
         <w:spacing w:line="360" w:lineRule="auto"/>
-        <w:rPr>
-          <w:rFonts w:hint="eastAsia"/>
-        </w:rPr>
       </w:pPr>
       <w:r>
         <w:rPr>
@@ -403,25 +382,16 @@
     <w:p>
       <w:pPr>
         <w:spacing w:line="360" w:lineRule="auto"/>
-        <w:rPr>
-          <w:rFonts w:hint="eastAsia"/>
-        </w:rPr>
-      </w:pPr>
-    </w:p>
-    <w:p>
-      <w:pPr>
-        <w:spacing w:line="360" w:lineRule="auto"/>
-        <w:rPr>
-          <w:rFonts w:hint="eastAsia"/>
-        </w:rPr>
-      </w:pPr>
-    </w:p>
-    <w:p>
-      <w:pPr>
-        <w:spacing w:line="360" w:lineRule="auto"/>
-        <w:rPr>
-          <w:rFonts w:hint="eastAsia"/>
-        </w:rPr>
+      </w:pPr>
+    </w:p>
+    <w:p>
+      <w:pPr>
+        <w:spacing w:line="360" w:lineRule="auto"/>
+      </w:pPr>
+    </w:p>
+    <w:p>
+      <w:pPr>
+        <w:spacing w:line="360" w:lineRule="auto"/>
       </w:pPr>
       <w:r>
         <w:rPr>
